--- a/Doc/Story/게임대사_V1.15_240403.docx
+++ b/Doc/Story/게임대사_V1.15_240403.docx
@@ -64,6 +64,48 @@
           <w:rtl w:val="off"/>
         </w:rPr>
       </w:pPr>
+      <w:r>
+        <w:rPr>
+          <w:lang w:eastAsia="ko-KR"/>
+          <w:rFonts w:hint="eastAsia"/>
+          <w:sz w:val="22"/>
+          <w:szCs w:val="22"/>
+          <w:rtl w:val="off"/>
+        </w:rPr>
+        <w:t>a: 로빈</w:t>
+      </w:r>
+    </w:p>
+    <w:p>
+      <w:pPr>
+        <w:rPr>
+          <w:lang w:eastAsia="ko-KR"/>
+          <w:rFonts w:hint="eastAsia"/>
+          <w:sz w:val="22"/>
+          <w:szCs w:val="22"/>
+          <w:rtl w:val="off"/>
+        </w:rPr>
+      </w:pPr>
+      <w:r>
+        <w:rPr>
+          <w:lang w:eastAsia="ko-KR"/>
+          <w:rFonts w:hint="eastAsia"/>
+          <w:sz w:val="22"/>
+          <w:szCs w:val="22"/>
+          <w:rtl w:val="off"/>
+        </w:rPr>
+        <w:t>b: 루시</w:t>
+      </w:r>
+    </w:p>
+    <w:p>
+      <w:pPr>
+        <w:rPr>
+          <w:lang w:eastAsia="ko-KR"/>
+          <w:rFonts w:hint="eastAsia"/>
+          <w:sz w:val="22"/>
+          <w:szCs w:val="22"/>
+          <w:rtl w:val="off"/>
+        </w:rPr>
+      </w:pPr>
     </w:p>
     <w:p>
       <w:pPr>
@@ -523,7 +565,7 @@
           <w:szCs w:val="22"/>
           <w:rtl w:val="off"/>
         </w:rPr>
-        <w:t>b: 잘린 오르골 악보인 것 같은데....?</w:t>
+        <w:t>b: 악보 조각인 것 같은데....?</w:t>
       </w:r>
     </w:p>
     <w:p>
@@ -546,7 +588,7 @@
           <w:szCs w:val="22"/>
           <w:rtl w:val="off"/>
         </w:rPr>
-        <w:t>a: 한번 돌려볼까? (오르골과 악보조각을 결합)</w:t>
+        <w:t>a: 흠... 한번 돌려볼까? (오르골과 악보조각을 결합)</w:t>
       </w:r>
     </w:p>
     <w:p>
@@ -648,7 +690,7 @@
           <w:szCs w:val="22"/>
           <w:rtl w:val="off"/>
         </w:rPr>
-        <w:t>b: 와아~ a의 이야기는 언제나 행복한 분위긴 것 같아.</w:t>
+        <w:t>b: 와아~ a의 이야기는 언제나 행복한 분위기 인것 같아.</w:t>
       </w:r>
     </w:p>
     <w:p>
@@ -671,7 +713,7 @@
           <w:szCs w:val="22"/>
           <w:rtl w:val="off"/>
         </w:rPr>
-        <w:t xml:space="preserve">a: 히히, 슬픈 건 싫잖아. </w:t>
+        <w:t xml:space="preserve">a: 슬픈 이야기는 </w:t>
       </w:r>
     </w:p>
     <w:p>
@@ -1127,7 +1169,6 @@
       <w:pPr>
         <w:rPr>
           <w:lang w:eastAsia="ko-KR"/>
-          <w:rFonts w:hint="eastAsia"/>
           <w:color w:val="252525"/>
           <w:sz w:val="22"/>
           <w:rtl w:val="off"/>
@@ -1160,6 +1201,26 @@
           <w:sz w:val="22"/>
           <w:rtl w:val="off"/>
         </w:rPr>
+        <w:t xml:space="preserve">       요즘 물가도 엄청 올랐던데...</w:t>
+      </w:r>
+    </w:p>
+    <w:p>
+      <w:pPr>
+        <w:rPr>
+          <w:lang w:eastAsia="ko-KR"/>
+          <w:rFonts w:hint="eastAsia"/>
+          <w:color w:val="252525"/>
+          <w:sz w:val="22"/>
+          <w:rtl w:val="off"/>
+        </w:rPr>
+      </w:pPr>
+      <w:r>
+        <w:rPr>
+          <w:lang w:eastAsia="ko-KR"/>
+          <w:color w:val="252525"/>
+          <w:sz w:val="22"/>
+          <w:rtl w:val="off"/>
+        </w:rPr>
         <w:t>아빠: 아이쿠, 이러다 또 잔소리 폭풍이 일겠는걸~?</w:t>
       </w:r>
     </w:p>
@@ -1202,7 +1263,7 @@
           <w:szCs w:val="22"/>
           <w:rtl w:val="off"/>
         </w:rPr>
-        <w:t xml:space="preserve">       엄마, 아빠는 설거지 좀 하고 올게~</w:t>
+        <w:t xml:space="preserve">       엄마, 아빠는 설거지 좀 하고 오마~</w:t>
       </w:r>
     </w:p>
     <w:p>
@@ -3228,28 +3289,28 @@
           <w:szCs w:val="22"/>
           <w:rtl w:val="off"/>
         </w:rPr>
-        <w:t xml:space="preserve">        그리고 요즘들어 나를 </w:t>
-      </w:r>
-    </w:p>
-    <w:p>
-      <w:pPr>
-        <w:rPr>
-          <w:lang w:eastAsia="ko-KR"/>
-          <w:rFonts w:hint="eastAsia"/>
-          <w:sz w:val="22"/>
-          <w:szCs w:val="22"/>
-          <w:rtl w:val="off"/>
-        </w:rPr>
-      </w:pPr>
-      <w:r>
-        <w:rPr>
-          <w:lang w:eastAsia="ko-KR"/>
-          <w:rFonts w:hint="eastAsia"/>
-          <w:sz w:val="22"/>
-          <w:szCs w:val="22"/>
-          <w:rtl w:val="off"/>
-        </w:rPr>
-        <w:t>어머니: 요새 경기가 안 좋긴 한가봐요.</w:t>
+        <w:t xml:space="preserve">       이러다 나도.... </w:t>
+      </w:r>
+    </w:p>
+    <w:p>
+      <w:pPr>
+        <w:rPr>
+          <w:lang w:eastAsia="ko-KR"/>
+          <w:rFonts w:hint="eastAsia"/>
+          <w:sz w:val="22"/>
+          <w:szCs w:val="22"/>
+          <w:rtl w:val="off"/>
+        </w:rPr>
+      </w:pPr>
+      <w:r>
+        <w:rPr>
+          <w:lang w:eastAsia="ko-KR"/>
+          <w:rFonts w:hint="eastAsia"/>
+          <w:sz w:val="22"/>
+          <w:szCs w:val="22"/>
+          <w:rtl w:val="off"/>
+        </w:rPr>
+        <w:t>어머니: 말도 말아요! 말이 씨가 된다는 말 몰라요?</w:t>
       </w:r>
     </w:p>
     <w:p>
@@ -3312,28 +3373,49 @@
           <w:szCs w:val="22"/>
           <w:rtl w:val="off"/>
         </w:rPr>
-        <w:t xml:space="preserve">       요리복도 썩어 없어지기 일보직전이라고요!</w:t>
-      </w:r>
-    </w:p>
-    <w:p>
-      <w:pPr>
-        <w:rPr>
-          <w:lang w:eastAsia="ko-KR"/>
-          <w:rFonts w:hint="eastAsia"/>
-          <w:sz w:val="22"/>
-          <w:szCs w:val="22"/>
-          <w:rtl w:val="off"/>
-        </w:rPr>
-      </w:pPr>
-      <w:r>
-        <w:rPr>
-          <w:lang w:eastAsia="ko-KR"/>
-          <w:rFonts w:hint="eastAsia"/>
-          <w:sz w:val="22"/>
-          <w:szCs w:val="22"/>
-          <w:rtl w:val="off"/>
-        </w:rPr>
-        <w:t>아버지: 아니 방금까지 회사 갔다온 사람한테, 그게 할 소리요?!</w:t>
+        <w:t xml:space="preserve">       전에 샀던 요리복도 썩어 없어지기 일보직전이라고요!</w:t>
+      </w:r>
+    </w:p>
+    <w:p>
+      <w:pPr>
+        <w:rPr>
+          <w:lang w:eastAsia="ko-KR"/>
+          <w:rFonts w:hint="eastAsia"/>
+          <w:sz w:val="22"/>
+          <w:szCs w:val="22"/>
+          <w:rtl w:val="off"/>
+        </w:rPr>
+      </w:pPr>
+      <w:r>
+        <w:rPr>
+          <w:lang w:eastAsia="ko-KR"/>
+          <w:rFonts w:hint="eastAsia"/>
+          <w:sz w:val="22"/>
+          <w:szCs w:val="22"/>
+          <w:rtl w:val="off"/>
+        </w:rPr>
+        <w:t>아버지: 아니, 방금까지 회사 갔다온 사람한테 그게 할 소리요?!</w:t>
+      </w:r>
+    </w:p>
+    <w:p>
+      <w:pPr>
+        <w:rPr>
+          <w:lang w:eastAsia="ko-KR"/>
+          <w:rFonts w:hint="eastAsia"/>
+          <w:sz w:val="22"/>
+          <w:szCs w:val="22"/>
+          <w:rtl w:val="off"/>
+        </w:rPr>
+      </w:pPr>
+      <w:r>
+        <w:rPr>
+          <w:lang w:eastAsia="ko-KR"/>
+          <w:rFonts w:hint="eastAsia"/>
+          <w:sz w:val="22"/>
+          <w:szCs w:val="22"/>
+          <w:rtl w:val="off"/>
+        </w:rPr>
+        <w:t xml:space="preserve">        안 그래도 심란해 죽겠는데...</w:t>
       </w:r>
     </w:p>
     <w:p>
@@ -4259,7 +4341,28 @@
           <w:szCs w:val="22"/>
           <w:rtl w:val="off"/>
         </w:rPr>
-        <w:t xml:space="preserve">a: ... 엄마랑 아빠가 싸운 적이 있었나...? </w:t>
+        <w:t>a: 이게... 뭐지?</w:t>
+      </w:r>
+    </w:p>
+    <w:p>
+      <w:pPr>
+        <w:rPr>
+          <w:lang w:eastAsia="ko-KR"/>
+          <w:rFonts w:hint="eastAsia"/>
+          <w:sz w:val="22"/>
+          <w:szCs w:val="22"/>
+          <w:rtl w:val="off"/>
+        </w:rPr>
+      </w:pPr>
+      <w:r>
+        <w:rPr>
+          <w:lang w:eastAsia="ko-KR"/>
+          <w:rFonts w:hint="eastAsia"/>
+          <w:sz w:val="22"/>
+          <w:szCs w:val="22"/>
+          <w:rtl w:val="off"/>
+        </w:rPr>
+        <w:t xml:space="preserve">  엄마랑 아빠가 싸운 적이 있었나...? </w:t>
       </w:r>
     </w:p>
     <w:p>
@@ -4301,7 +4404,7 @@
           <w:szCs w:val="22"/>
           <w:rtl w:val="off"/>
         </w:rPr>
-        <w:t xml:space="preserve">  뭔가... 무서워.</w:t>
+        <w:t xml:space="preserve"> </w:t>
       </w:r>
     </w:p>
     <w:p>
@@ -5742,19 +5845,8 @@
           <w:szCs w:val="22"/>
           <w:rtl w:val="off"/>
         </w:rPr>
-        <w:t xml:space="preserve">a: </w:t>
-      </w:r>
-    </w:p>
-    <w:p>
-      <w:pPr>
-        <w:rPr>
-          <w:lang w:eastAsia="ko-KR"/>
-          <w:rFonts w:hint="eastAsia"/>
-          <w:sz w:val="22"/>
-          <w:szCs w:val="22"/>
-          <w:rtl w:val="off"/>
-        </w:rPr>
-      </w:pPr>
+        <w:t>a: b, 너가 말린다 해도 난 보고 말겠어.</w:t>
+      </w:r>
     </w:p>
     <w:p>
       <w:pPr>
@@ -10280,7 +10372,7 @@
           <w:szCs w:val="22"/>
           <w:rtl w:val="off"/>
         </w:rPr>
-        <w:t>a: 그래. b, 잘가...!</w:t>
+        <w:t>a: 응...! b, 안녕!</w:t>
       </w:r>
     </w:p>
     <w:p>
@@ -12019,22 +12111,22 @@
     <w:lsdException w:name="index 7" w:semiHidden="1" w:unhideWhenUsed="1"/>
     <w:lsdException w:name="index 8" w:semiHidden="1" w:unhideWhenUsed="1"/>
     <w:lsdException w:name="index 9" w:semiHidden="1" w:unhideWhenUsed="1"/>
-    <w:lsdException w:name="toc 1" w:semiHidden="1" w:uiPriority="-106270849" w:unhideWhenUsed="1"/>
-    <w:lsdException w:name="toc 2" w:semiHidden="1" w:uiPriority="-106270849" w:unhideWhenUsed="1"/>
-    <w:lsdException w:name="toc 3" w:semiHidden="1" w:uiPriority="-106270849" w:unhideWhenUsed="1"/>
-    <w:lsdException w:name="toc 4" w:semiHidden="1" w:uiPriority="-106270849" w:unhideWhenUsed="1"/>
-    <w:lsdException w:name="toc 5" w:semiHidden="1" w:uiPriority="-106270849" w:unhideWhenUsed="1"/>
-    <w:lsdException w:name="toc 6" w:semiHidden="1" w:uiPriority="-106270849" w:unhideWhenUsed="1"/>
-    <w:lsdException w:name="toc 7" w:semiHidden="1" w:uiPriority="-106270849" w:unhideWhenUsed="1"/>
-    <w:lsdException w:name="toc 8" w:semiHidden="1" w:uiPriority="-106270849" w:unhideWhenUsed="1"/>
-    <w:lsdException w:name="toc 9" w:semiHidden="1" w:uiPriority="-106270849" w:unhideWhenUsed="1"/>
+    <w:lsdException w:name="toc 1" w:semiHidden="1" w:uiPriority="654382851" w:unhideWhenUsed="1"/>
+    <w:lsdException w:name="toc 2" w:semiHidden="1" w:uiPriority="654382851" w:unhideWhenUsed="1"/>
+    <w:lsdException w:name="toc 3" w:semiHidden="1" w:uiPriority="654382851" w:unhideWhenUsed="1"/>
+    <w:lsdException w:name="toc 4" w:semiHidden="1" w:uiPriority="654382851" w:unhideWhenUsed="1"/>
+    <w:lsdException w:name="toc 5" w:semiHidden="1" w:uiPriority="654382851" w:unhideWhenUsed="1"/>
+    <w:lsdException w:name="toc 6" w:semiHidden="1" w:uiPriority="654382851" w:unhideWhenUsed="1"/>
+    <w:lsdException w:name="toc 7" w:semiHidden="1" w:uiPriority="654382851" w:unhideWhenUsed="1"/>
+    <w:lsdException w:name="toc 8" w:semiHidden="1" w:uiPriority="654382851" w:unhideWhenUsed="1"/>
+    <w:lsdException w:name="toc 9" w:semiHidden="1" w:uiPriority="654382851" w:unhideWhenUsed="1"/>
     <w:lsdException w:name="Normal Indent" w:semiHidden="1" w:unhideWhenUsed="1"/>
     <w:lsdException w:name="footnote text" w:semiHidden="1" w:unhideWhenUsed="1"/>
     <w:lsdException w:name="annotation text" w:semiHidden="1" w:unhideWhenUsed="1"/>
     <w:lsdException w:name="header" w:semiHidden="1" w:unhideWhenUsed="1"/>
     <w:lsdException w:name="footer" w:semiHidden="1" w:unhideWhenUsed="1"/>
     <w:lsdException w:name="index heading" w:semiHidden="1" w:unhideWhenUsed="1"/>
-    <w:lsdException w:name="caption" w:semiHidden="1" w:uiPriority="659850581" w:unhideWhenUsed="1" w:qFormat="1"/>
+    <w:lsdException w:name="caption" w:semiHidden="1" w:uiPriority="1935676241" w:unhideWhenUsed="1" w:qFormat="1"/>
     <w:lsdException w:name="table of figures" w:semiHidden="1" w:unhideWhenUsed="1"/>
     <w:lsdException w:name="envelope address" w:semiHidden="1" w:unhideWhenUsed="1"/>
     <w:lsdException w:name="envelope return" w:semiHidden="1" w:unhideWhenUsed="1"/>
@@ -12062,7 +12154,7 @@
     <w:lsdException w:name="List Number 3" w:semiHidden="1" w:unhideWhenUsed="1"/>
     <w:lsdException w:name="List Number 4" w:semiHidden="1" w:unhideWhenUsed="1"/>
     <w:lsdException w:name="List Number 5" w:semiHidden="1" w:unhideWhenUsed="1"/>
-    <w:lsdException w:name="Title" w:uiPriority="661653014" w:qFormat="1"/>
+    <w:lsdException w:name="Title" w:uiPriority="68760468" w:qFormat="1"/>
     <w:lsdException w:name="Closing" w:semiHidden="1" w:unhideWhenUsed="1"/>
     <w:lsdException w:name="Signature" w:semiHidden="1" w:unhideWhenUsed="1"/>
     <w:lsdException w:name="Default Paragraph Font" w:semiHidden="1" w:uiPriority="1" w:unhideWhenUsed="1"/>
@@ -12074,7 +12166,7 @@
     <w:lsdException w:name="List Continue 4" w:semiHidden="1" w:unhideWhenUsed="1"/>
     <w:lsdException w:name="List Continue 5" w:semiHidden="1" w:unhideWhenUsed="1"/>
     <w:lsdException w:name="Message Header" w:semiHidden="1" w:unhideWhenUsed="1"/>
-    <w:lsdException w:name="Subtitle" w:uiPriority="-1417152293" w:qFormat="1"/>
+    <w:lsdException w:name="Subtitle" w:uiPriority="25729313" w:qFormat="1"/>
     <w:lsdException w:name="Salutation" w:semiHidden="1" w:unhideWhenUsed="1"/>
     <w:lsdException w:name="Date" w:semiHidden="1" w:unhideWhenUsed="1"/>
     <w:lsdException w:name="Body Text First Indent" w:semiHidden="1" w:unhideWhenUsed="1"/>
@@ -12087,8 +12179,8 @@
     <w:lsdException w:name="Block Text" w:semiHidden="1" w:unhideWhenUsed="1"/>
     <w:lsdException w:name="Hyperlink" w:semiHidden="1" w:unhideWhenUsed="1"/>
     <w:lsdException w:name="FollowedHyperlink" w:semiHidden="1" w:unhideWhenUsed="1"/>
-    <w:lsdException w:name="Strong" w:uiPriority="872551318" w:qFormat="1"/>
-    <w:lsdException w:name="Emphasis" w:uiPriority="-292766726" w:qFormat="1"/>
+    <w:lsdException w:name="Strong" w:uiPriority="1381386304" w:qFormat="1"/>
+    <w:lsdException w:name="Emphasis" w:uiPriority="947163154" w:qFormat="1"/>
     <w:lsdException w:name="Document Map" w:semiHidden="1" w:unhideWhenUsed="1"/>
     <w:lsdException w:name="Plain Text" w:semiHidden="1" w:unhideWhenUsed="1"/>
     <w:lsdException w:name="E-mail Signature" w:semiHidden="1" w:unhideWhenUsed="1"/>
@@ -12154,223 +12246,223 @@
     <w:lsdException w:name="Table Web 2" w:semiHidden="1" w:unhideWhenUsed="1"/>
     <w:lsdException w:name="Table Web 3" w:semiHidden="1" w:unhideWhenUsed="1"/>
     <w:lsdException w:name="Balloon Text" w:semiHidden="1" w:unhideWhenUsed="1"/>
-    <w:lsdException w:name="Table Grid" w:uiPriority="-106270849"/>
+    <w:lsdException w:name="Table Grid" w:uiPriority="654382851"/>
     <w:lsdException w:name="Table Theme" w:semiHidden="1" w:unhideWhenUsed="1"/>
     <w:lsdException w:name="Placeholder Text" w:semiHidden="1"/>
     <w:lsdException w:name="No Spacing" w:uiPriority="1" w:qFormat="1"/>
-    <w:lsdException w:name="Light Shading" w:uiPriority="-1678058244"/>
-    <w:lsdException w:name="Light List" w:uiPriority="-2059102135"/>
-    <w:lsdException w:name="Light Grid" w:uiPriority="810961300"/>
-    <w:lsdException w:name="Medium Shading 1" w:uiPriority="-891393161"/>
-    <w:lsdException w:name="Medium Shading 2" w:uiPriority="-306185240"/>
-    <w:lsdException w:name="Medium List 1" w:uiPriority="-1854306439"/>
-    <w:lsdException w:name="Medium List 2" w:uiPriority="-1899447824"/>
-    <w:lsdException w:name="Medium Grid 1" w:uiPriority="361169545"/>
-    <w:lsdException w:name="Medium Grid 2" w:uiPriority="2094985120"/>
-    <w:lsdException w:name="Medium Grid 3" w:uiPriority="-1792645083"/>
-    <w:lsdException w:name="Dark List" w:uiPriority="-1634867000"/>
-    <w:lsdException w:name="Colorful Shading" w:uiPriority="-1761175259"/>
-    <w:lsdException w:name="Colorful List" w:uiPriority="-1116999780"/>
-    <w:lsdException w:name="Colorful Grid" w:uiPriority="-555896969"/>
-    <w:lsdException w:name="Light Shading Accent 1" w:uiPriority="-1678058244"/>
-    <w:lsdException w:name="Light List Accent 1" w:uiPriority="-2059102135"/>
-    <w:lsdException w:name="Light Grid Accent 1" w:uiPriority="810961300"/>
-    <w:lsdException w:name="Medium Shading 1 Accent 1" w:uiPriority="-891393161"/>
-    <w:lsdException w:name="Medium Shading 2 Accent 1" w:uiPriority="-306185240"/>
-    <w:lsdException w:name="Medium List 1 Accent 1" w:uiPriority="-1854306439"/>
+    <w:lsdException w:name="Light Shading" w:uiPriority="2146146414"/>
+    <w:lsdException w:name="Light List" w:uiPriority="1731303025"/>
+    <w:lsdException w:name="Light Grid" w:uiPriority="422877048"/>
+    <w:lsdException w:name="Medium Shading 1" w:uiPriority="-2032616259"/>
+    <w:lsdException w:name="Medium Shading 2" w:uiPriority="-6777192"/>
+    <w:lsdException w:name="Medium List 1" w:uiPriority="-35160969"/>
+    <w:lsdException w:name="Medium List 2" w:uiPriority="-310925448"/>
+    <w:lsdException w:name="Medium Grid 1" w:uiPriority="1633969555"/>
+    <w:lsdException w:name="Medium Grid 2" w:uiPriority="-641728566"/>
+    <w:lsdException w:name="Medium Grid 3" w:uiPriority="571688265"/>
+    <w:lsdException w:name="Dark List" w:uiPriority="1766019988"/>
+    <w:lsdException w:name="Colorful Shading" w:uiPriority="-1871118303"/>
+    <w:lsdException w:name="Colorful List" w:uiPriority="-1466403204"/>
+    <w:lsdException w:name="Colorful Grid" w:uiPriority="-2019767907"/>
+    <w:lsdException w:name="Light Shading Accent 1" w:uiPriority="2146146414"/>
+    <w:lsdException w:name="Light List Accent 1" w:uiPriority="1731303025"/>
+    <w:lsdException w:name="Light Grid Accent 1" w:uiPriority="422877048"/>
+    <w:lsdException w:name="Medium Shading 1 Accent 1" w:uiPriority="-2032616259"/>
+    <w:lsdException w:name="Medium Shading 2 Accent 1" w:uiPriority="-6777192"/>
+    <w:lsdException w:name="Medium List 1 Accent 1" w:uiPriority="-35160969"/>
     <w:lsdException w:name="Revision" w:semiHidden="1"/>
-    <w:lsdException w:name="List Paragraph" w:uiPriority="1918178072" w:qFormat="1"/>
-    <w:lsdException w:name="Quote" w:uiPriority="-1495335205" w:qFormat="1"/>
-    <w:lsdException w:name="Intense Quote" w:uiPriority="-1756018888" w:qFormat="1"/>
-    <w:lsdException w:name="Medium List 2 Accent 1" w:uiPriority="-1899447824"/>
-    <w:lsdException w:name="Medium Grid 1 Accent 1" w:uiPriority="361169545"/>
-    <w:lsdException w:name="Medium Grid 2 Accent 1" w:uiPriority="2094985120"/>
-    <w:lsdException w:name="Medium Grid 3 Accent 1" w:uiPriority="-1792645083"/>
-    <w:lsdException w:name="Dark List Accent 1" w:uiPriority="-1634867000"/>
-    <w:lsdException w:name="Colorful Shading Accent 1" w:uiPriority="-1761175259"/>
-    <w:lsdException w:name="Colorful List Accent 1" w:uiPriority="-1116999780"/>
-    <w:lsdException w:name="Colorful Grid Accent 1" w:uiPriority="-555896969"/>
-    <w:lsdException w:name="Light Shading Accent 2" w:uiPriority="-1678058244"/>
-    <w:lsdException w:name="Light List Accent 2" w:uiPriority="-2059102135"/>
-    <w:lsdException w:name="Light Grid Accent 2" w:uiPriority="810961300"/>
-    <w:lsdException w:name="Medium Shading 1 Accent 2" w:uiPriority="-891393161"/>
-    <w:lsdException w:name="Medium Shading 2 Accent 2" w:uiPriority="-306185240"/>
-    <w:lsdException w:name="Medium List 1 Accent 2" w:uiPriority="-1854306439"/>
-    <w:lsdException w:name="Medium List 2 Accent 2" w:uiPriority="-1899447824"/>
-    <w:lsdException w:name="Medium Grid 1 Accent 2" w:uiPriority="361169545"/>
-    <w:lsdException w:name="Medium Grid 2 Accent 2" w:uiPriority="2094985120"/>
-    <w:lsdException w:name="Medium Grid 3 Accent 2" w:uiPriority="-1792645083"/>
-    <w:lsdException w:name="Dark List Accent 2" w:uiPriority="-1634867000"/>
-    <w:lsdException w:name="Colorful Shading Accent 2" w:uiPriority="-1761175259"/>
-    <w:lsdException w:name="Colorful List Accent 2" w:uiPriority="-1116999780"/>
-    <w:lsdException w:name="Colorful Grid Accent 2" w:uiPriority="-555896969"/>
-    <w:lsdException w:name="Light Shading Accent 3" w:uiPriority="-1678058244"/>
-    <w:lsdException w:name="Light List Accent 3" w:uiPriority="-2059102135"/>
-    <w:lsdException w:name="Light Grid Accent 3" w:uiPriority="810961300"/>
-    <w:lsdException w:name="Medium Shading 1 Accent 3" w:uiPriority="-891393161"/>
-    <w:lsdException w:name="Medium Shading 2 Accent 3" w:uiPriority="-306185240"/>
-    <w:lsdException w:name="Medium List 1 Accent 3" w:uiPriority="-1854306439"/>
-    <w:lsdException w:name="Medium List 2 Accent 3" w:uiPriority="-1899447824"/>
-    <w:lsdException w:name="Medium Grid 1 Accent 3" w:uiPriority="361169545"/>
-    <w:lsdException w:name="Medium Grid 2 Accent 3" w:uiPriority="2094985120"/>
-    <w:lsdException w:name="Medium Grid 3 Accent 3" w:uiPriority="-1792645083"/>
-    <w:lsdException w:name="Dark List Accent 3" w:uiPriority="-1634867000"/>
-    <w:lsdException w:name="Colorful Shading Accent 3" w:uiPriority="-1761175259"/>
-    <w:lsdException w:name="Colorful List Accent 3" w:uiPriority="-1116999780"/>
-    <w:lsdException w:name="Colorful Grid Accent 3" w:uiPriority="-555896969"/>
-    <w:lsdException w:name="Light Shading Accent 4" w:uiPriority="-1678058244"/>
-    <w:lsdException w:name="Light List Accent 4" w:uiPriority="-2059102135"/>
-    <w:lsdException w:name="Light Grid Accent 4" w:uiPriority="810961300"/>
-    <w:lsdException w:name="Medium Shading 1 Accent 4" w:uiPriority="-891393161"/>
-    <w:lsdException w:name="Medium Shading 2 Accent 4" w:uiPriority="-306185240"/>
-    <w:lsdException w:name="Medium List 1 Accent 4" w:uiPriority="-1854306439"/>
-    <w:lsdException w:name="Medium List 2 Accent 4" w:uiPriority="-1899447824"/>
-    <w:lsdException w:name="Medium Grid 1 Accent 4" w:uiPriority="361169545"/>
-    <w:lsdException w:name="Medium Grid 2 Accent 4" w:uiPriority="2094985120"/>
-    <w:lsdException w:name="Medium Grid 3 Accent 4" w:uiPriority="-1792645083"/>
-    <w:lsdException w:name="Dark List Accent 4" w:uiPriority="-1634867000"/>
-    <w:lsdException w:name="Colorful Shading Accent 4" w:uiPriority="-1761175259"/>
-    <w:lsdException w:name="Colorful List Accent 4" w:uiPriority="-1116999780"/>
-    <w:lsdException w:name="Colorful Grid Accent 4" w:uiPriority="-555896969"/>
-    <w:lsdException w:name="Light Shading Accent 5" w:uiPriority="-1678058244"/>
-    <w:lsdException w:name="Light List Accent 5" w:uiPriority="-2059102135"/>
-    <w:lsdException w:name="Light Grid Accent 5" w:uiPriority="810961300"/>
-    <w:lsdException w:name="Medium Shading 1 Accent 5" w:uiPriority="-891393161"/>
-    <w:lsdException w:name="Medium Shading 2 Accent 5" w:uiPriority="-306185240"/>
-    <w:lsdException w:name="Medium List 1 Accent 5" w:uiPriority="-1854306439"/>
-    <w:lsdException w:name="Medium List 2 Accent 5" w:uiPriority="-1899447824"/>
-    <w:lsdException w:name="Medium Grid 1 Accent 5" w:uiPriority="361169545"/>
-    <w:lsdException w:name="Medium Grid 2 Accent 5" w:uiPriority="2094985120"/>
-    <w:lsdException w:name="Medium Grid 3 Accent 5" w:uiPriority="-1792645083"/>
-    <w:lsdException w:name="Dark List Accent 5" w:uiPriority="-1634867000"/>
-    <w:lsdException w:name="Colorful Shading Accent 5" w:uiPriority="-1761175259"/>
-    <w:lsdException w:name="Colorful List Accent 5" w:uiPriority="-1116999780"/>
-    <w:lsdException w:name="Colorful Grid Accent 5" w:uiPriority="-555896969"/>
-    <w:lsdException w:name="Light Shading Accent 6" w:uiPriority="-1678058244"/>
-    <w:lsdException w:name="Light List Accent 6" w:uiPriority="-2059102135"/>
-    <w:lsdException w:name="Light Grid Accent 6" w:uiPriority="810961300"/>
-    <w:lsdException w:name="Medium Shading 1 Accent 6" w:uiPriority="-891393161"/>
-    <w:lsdException w:name="Medium Shading 2 Accent 6" w:uiPriority="-306185240"/>
-    <w:lsdException w:name="Medium List 1 Accent 6" w:uiPriority="-1854306439"/>
-    <w:lsdException w:name="Medium List 2 Accent 6" w:uiPriority="-1899447824"/>
-    <w:lsdException w:name="Medium Grid 1 Accent 6" w:uiPriority="361169545"/>
-    <w:lsdException w:name="Medium Grid 2 Accent 6" w:uiPriority="2094985120"/>
-    <w:lsdException w:name="Medium Grid 3 Accent 6" w:uiPriority="-1792645083"/>
-    <w:lsdException w:name="Dark List Accent 6" w:uiPriority="-1634867000"/>
-    <w:lsdException w:name="Colorful Shading Accent 6" w:uiPriority="-1761175259"/>
-    <w:lsdException w:name="Colorful List Accent 6" w:uiPriority="-1116999780"/>
-    <w:lsdException w:name="Colorful Grid Accent 6" w:uiPriority="-555896969"/>
-    <w:lsdException w:name="Subtle Emphasis" w:uiPriority="1417236809" w:qFormat="1"/>
-    <w:lsdException w:name="Intense Emphasis" w:uiPriority="-1230513765" w:qFormat="1"/>
-    <w:lsdException w:name="Subtle Reference" w:uiPriority="-425072481" w:qFormat="1"/>
-    <w:lsdException w:name="Intense Reference" w:uiPriority="1837734106" w:qFormat="1"/>
-    <w:lsdException w:name="Book Title" w:uiPriority="-810628965" w:qFormat="1"/>
-    <w:lsdException w:name="Bibliography" w:semiHidden="1" w:uiPriority="-2011602079" w:unhideWhenUsed="1"/>
-    <w:lsdException w:name="TOC Heading" w:semiHidden="1" w:uiPriority="-106270849" w:unhideWhenUsed="1" w:qFormat="1"/>
-    <w:lsdException w:name="Plain Table 1" w:uiPriority="1791798779"/>
-    <w:lsdException w:name="Plain Table 2" w:uiPriority="-71374610"/>
-    <w:lsdException w:name="Plain Table 3" w:uiPriority="1415870289"/>
-    <w:lsdException w:name="Plain Table 4" w:uiPriority="-1383211060"/>
-    <w:lsdException w:name="Plain Table 5" w:uiPriority="1095266825"/>
-    <w:lsdException w:name="Grid Table Light" w:uiPriority="-1712400418"/>
-    <w:lsdException w:name="Grid Table 1 Light" w:uiPriority="-1861721738"/>
-    <w:lsdException w:name="Grid Table 2" w:uiPriority="1397069925"/>
-    <w:lsdException w:name="Grid Table 3" w:uiPriority="-1442941064"/>
-    <w:lsdException w:name="Grid Table 4" w:uiPriority="-621225089"/>
-    <w:lsdException w:name="Grid Table 5 Dark" w:uiPriority="930300166"/>
-    <w:lsdException w:name="Grid Table 6 Colorful" w:uiPriority="-274893157"/>
-    <w:lsdException w:name="Grid Table 7 Colorful" w:uiPriority="404193394"/>
-    <w:lsdException w:name="Grid Table 1 Light Accent 1" w:uiPriority="-1861721738"/>
-    <w:lsdException w:name="Grid Table 2 Accent 1" w:uiPriority="1397069925"/>
-    <w:lsdException w:name="Grid Table 3 Accent 1" w:uiPriority="-1442941064"/>
-    <w:lsdException w:name="Grid Table 4 Accent 1" w:uiPriority="-621225089"/>
-    <w:lsdException w:name="Grid Table 5 Dark Accent 1" w:uiPriority="930300166"/>
-    <w:lsdException w:name="Grid Table 6 Colorful Accent 1" w:uiPriority="-274893157"/>
-    <w:lsdException w:name="Grid Table 7 Colorful Accent 1" w:uiPriority="404193394"/>
-    <w:lsdException w:name="Grid Table 1 Light Accent 2" w:uiPriority="-1861721738"/>
-    <w:lsdException w:name="Grid Table 2 Accent 2" w:uiPriority="1397069925"/>
-    <w:lsdException w:name="Grid Table 3 Accent 2" w:uiPriority="-1442941064"/>
-    <w:lsdException w:name="Grid Table 4 Accent 2" w:uiPriority="-621225089"/>
-    <w:lsdException w:name="Grid Table 5 Dark Accent 2" w:uiPriority="930300166"/>
-    <w:lsdException w:name="Grid Table 6 Colorful Accent 2" w:uiPriority="-274893157"/>
-    <w:lsdException w:name="Grid Table 7 Colorful Accent 2" w:uiPriority="404193394"/>
-    <w:lsdException w:name="Grid Table 1 Light Accent 3" w:uiPriority="-1861721738"/>
-    <w:lsdException w:name="Grid Table 2 Accent 3" w:uiPriority="1397069925"/>
-    <w:lsdException w:name="Grid Table 3 Accent 3" w:uiPriority="-1442941064"/>
-    <w:lsdException w:name="Grid Table 4 Accent 3" w:uiPriority="-621225089"/>
-    <w:lsdException w:name="Grid Table 5 Dark Accent 3" w:uiPriority="930300166"/>
-    <w:lsdException w:name="Grid Table 6 Colorful Accent 3" w:uiPriority="-274893157"/>
-    <w:lsdException w:name="Grid Table 7 Colorful Accent 3" w:uiPriority="404193394"/>
-    <w:lsdException w:name="Grid Table 1 Light Accent 4" w:uiPriority="-1861721738"/>
-    <w:lsdException w:name="Grid Table 2 Accent 4" w:uiPriority="1397069925"/>
-    <w:lsdException w:name="Grid Table 3 Accent 4" w:uiPriority="-1442941064"/>
-    <w:lsdException w:name="Grid Table 4 Accent 4" w:uiPriority="-621225089"/>
-    <w:lsdException w:name="Grid Table 5 Dark Accent 4" w:uiPriority="930300166"/>
-    <w:lsdException w:name="Grid Table 6 Colorful Accent 4" w:uiPriority="-274893157"/>
-    <w:lsdException w:name="Grid Table 7 Colorful Accent 4" w:uiPriority="404193394"/>
-    <w:lsdException w:name="Grid Table 1 Light Accent 5" w:uiPriority="-1861721738"/>
-    <w:lsdException w:name="Grid Table 2 Accent 5" w:uiPriority="1397069925"/>
-    <w:lsdException w:name="Grid Table 3 Accent 5" w:uiPriority="-1442941064"/>
-    <w:lsdException w:name="Grid Table 4 Accent 5" w:uiPriority="-621225089"/>
-    <w:lsdException w:name="Grid Table 5 Dark Accent 5" w:uiPriority="930300166"/>
-    <w:lsdException w:name="Grid Table 6 Colorful Accent 5" w:uiPriority="-274893157"/>
-    <w:lsdException w:name="Grid Table 7 Colorful Accent 5" w:uiPriority="404193394"/>
-    <w:lsdException w:name="Grid Table 1 Light Accent 6" w:uiPriority="-1861721738"/>
-    <w:lsdException w:name="Grid Table 2 Accent 6" w:uiPriority="1397069925"/>
-    <w:lsdException w:name="Grid Table 3 Accent 6" w:uiPriority="-1442941064"/>
-    <w:lsdException w:name="Grid Table 4 Accent 6" w:uiPriority="-621225089"/>
-    <w:lsdException w:name="Grid Table 5 Dark Accent 6" w:uiPriority="930300166"/>
-    <w:lsdException w:name="Grid Table 6 Colorful Accent 6" w:uiPriority="-274893157"/>
-    <w:lsdException w:name="Grid Table 7 Colorful Accent 6" w:uiPriority="404193394"/>
-    <w:lsdException w:name="List Table 1 Light" w:uiPriority="-1861721738"/>
-    <w:lsdException w:name="List Table 2" w:uiPriority="1397069925"/>
-    <w:lsdException w:name="List Table 3" w:uiPriority="-1442941064"/>
-    <w:lsdException w:name="List Table 4" w:uiPriority="-621225089"/>
-    <w:lsdException w:name="List Table 5 Dark" w:uiPriority="930300166"/>
-    <w:lsdException w:name="List Table 6 Colorful" w:uiPriority="-274893157"/>
-    <w:lsdException w:name="List Table 7 Colorful" w:uiPriority="404193394"/>
-    <w:lsdException w:name="List Table 1 Light Accent 1" w:uiPriority="-1861721738"/>
-    <w:lsdException w:name="List Table 2 Accent 1" w:uiPriority="1397069925"/>
-    <w:lsdException w:name="List Table 3 Accent 1" w:uiPriority="-1442941064"/>
-    <w:lsdException w:name="List Table 4 Accent 1" w:uiPriority="-621225089"/>
-    <w:lsdException w:name="List Table 5 Dark Accent 1" w:uiPriority="930300166"/>
-    <w:lsdException w:name="List Table 6 Colorful Accent 1" w:uiPriority="-274893157"/>
-    <w:lsdException w:name="List Table 7 Colorful Accent 1" w:uiPriority="404193394"/>
-    <w:lsdException w:name="List Table 1 Light Accent 2" w:uiPriority="-1861721738"/>
-    <w:lsdException w:name="List Table 2 Accent 2" w:uiPriority="1397069925"/>
-    <w:lsdException w:name="List Table 3 Accent 2" w:uiPriority="-1442941064"/>
-    <w:lsdException w:name="List Table 4 Accent 2" w:uiPriority="-621225089"/>
-    <w:lsdException w:name="List Table 5 Dark Accent 2" w:uiPriority="930300166"/>
-    <w:lsdException w:name="List Table 6 Colorful Accent 2" w:uiPriority="-274893157"/>
-    <w:lsdException w:name="List Table 7 Colorful Accent 2" w:uiPriority="404193394"/>
-    <w:lsdException w:name="List Table 1 Light Accent 3" w:uiPriority="-1861721738"/>
-    <w:lsdException w:name="List Table 2 Accent 3" w:uiPriority="1397069925"/>
-    <w:lsdException w:name="List Table 3 Accent 3" w:uiPriority="-1442941064"/>
-    <w:lsdException w:name="List Table 4 Accent 3" w:uiPriority="-621225089"/>
-    <w:lsdException w:name="List Table 5 Dark Accent 3" w:uiPriority="930300166"/>
-    <w:lsdException w:name="List Table 6 Colorful Accent 3" w:uiPriority="-274893157"/>
-    <w:lsdException w:name="List Table 7 Colorful Accent 3" w:uiPriority="404193394"/>
-    <w:lsdException w:name="List Table 1 Light Accent 4" w:uiPriority="-1861721738"/>
-    <w:lsdException w:name="List Table 2 Accent 4" w:uiPriority="1397069925"/>
-    <w:lsdException w:name="List Table 3 Accent 4" w:uiPriority="-1442941064"/>
-    <w:lsdException w:name="List Table 4 Accent 4" w:uiPriority="-621225089"/>
-    <w:lsdException w:name="List Table 5 Dark Accent 4" w:uiPriority="930300166"/>
-    <w:lsdException w:name="List Table 6 Colorful Accent 4" w:uiPriority="-274893157"/>
-    <w:lsdException w:name="List Table 7 Colorful Accent 4" w:uiPriority="404193394"/>
-    <w:lsdException w:name="List Table 1 Light Accent 5" w:uiPriority="-1861721738"/>
-    <w:lsdException w:name="List Table 2 Accent 5" w:uiPriority="1397069925"/>
-    <w:lsdException w:name="List Table 3 Accent 5" w:uiPriority="-1442941064"/>
-    <w:lsdException w:name="List Table 4 Accent 5" w:uiPriority="-621225089"/>
-    <w:lsdException w:name="List Table 5 Dark Accent 5" w:uiPriority="930300166"/>
-    <w:lsdException w:name="List Table 6 Colorful Accent 5" w:uiPriority="-274893157"/>
-    <w:lsdException w:name="List Table 7 Colorful Accent 5" w:uiPriority="404193394"/>
-    <w:lsdException w:name="List Table 1 Light Accent 6" w:uiPriority="-1861721738"/>
-    <w:lsdException w:name="List Table 2 Accent 6" w:uiPriority="1397069925"/>
-    <w:lsdException w:name="List Table 3 Accent 6" w:uiPriority="-1442941064"/>
-    <w:lsdException w:name="List Table 4 Accent 6" w:uiPriority="-621225089"/>
-    <w:lsdException w:name="List Table 5 Dark Accent 6" w:uiPriority="930300166"/>
-    <w:lsdException w:name="List Table 6 Colorful Accent 6" w:uiPriority="-274893157"/>
-    <w:lsdException w:name="List Table 7 Colorful Accent 6" w:uiPriority="404193394"/>
+    <w:lsdException w:name="List Paragraph" w:uiPriority="-2127011068" w:qFormat="1"/>
+    <w:lsdException w:name="Quote" w:uiPriority="-106174565" w:qFormat="1"/>
+    <w:lsdException w:name="Intense Quote" w:uiPriority="-827336288" w:qFormat="1"/>
+    <w:lsdException w:name="Medium List 2 Accent 1" w:uiPriority="-310925448"/>
+    <w:lsdException w:name="Medium Grid 1 Accent 1" w:uiPriority="1633969555"/>
+    <w:lsdException w:name="Medium Grid 2 Accent 1" w:uiPriority="-641728566"/>
+    <w:lsdException w:name="Medium Grid 3 Accent 1" w:uiPriority="571688265"/>
+    <w:lsdException w:name="Dark List Accent 1" w:uiPriority="1766019988"/>
+    <w:lsdException w:name="Colorful Shading Accent 1" w:uiPriority="-1871118303"/>
+    <w:lsdException w:name="Colorful List Accent 1" w:uiPriority="-1466403204"/>
+    <w:lsdException w:name="Colorful Grid Accent 1" w:uiPriority="-2019767907"/>
+    <w:lsdException w:name="Light Shading Accent 2" w:uiPriority="2146146414"/>
+    <w:lsdException w:name="Light List Accent 2" w:uiPriority="1731303025"/>
+    <w:lsdException w:name="Light Grid Accent 2" w:uiPriority="422877048"/>
+    <w:lsdException w:name="Medium Shading 1 Accent 2" w:uiPriority="-2032616259"/>
+    <w:lsdException w:name="Medium Shading 2 Accent 2" w:uiPriority="-6777192"/>
+    <w:lsdException w:name="Medium List 1 Accent 2" w:uiPriority="-35160969"/>
+    <w:lsdException w:name="Medium List 2 Accent 2" w:uiPriority="-310925448"/>
+    <w:lsdException w:name="Medium Grid 1 Accent 2" w:uiPriority="1633969555"/>
+    <w:lsdException w:name="Medium Grid 2 Accent 2" w:uiPriority="-641728566"/>
+    <w:lsdException w:name="Medium Grid 3 Accent 2" w:uiPriority="571688265"/>
+    <w:lsdException w:name="Dark List Accent 2" w:uiPriority="1766019988"/>
+    <w:lsdException w:name="Colorful Shading Accent 2" w:uiPriority="-1871118303"/>
+    <w:lsdException w:name="Colorful List Accent 2" w:uiPriority="-1466403204"/>
+    <w:lsdException w:name="Colorful Grid Accent 2" w:uiPriority="-2019767907"/>
+    <w:lsdException w:name="Light Shading Accent 3" w:uiPriority="2146146414"/>
+    <w:lsdException w:name="Light List Accent 3" w:uiPriority="1731303025"/>
+    <w:lsdException w:name="Light Grid Accent 3" w:uiPriority="422877048"/>
+    <w:lsdException w:name="Medium Shading 1 Accent 3" w:uiPriority="-2032616259"/>
+    <w:lsdException w:name="Medium Shading 2 Accent 3" w:uiPriority="-6777192"/>
+    <w:lsdException w:name="Medium List 1 Accent 3" w:uiPriority="-35160969"/>
+    <w:lsdException w:name="Medium List 2 Accent 3" w:uiPriority="-310925448"/>
+    <w:lsdException w:name="Medium Grid 1 Accent 3" w:uiPriority="1633969555"/>
+    <w:lsdException w:name="Medium Grid 2 Accent 3" w:uiPriority="-641728566"/>
+    <w:lsdException w:name="Medium Grid 3 Accent 3" w:uiPriority="571688265"/>
+    <w:lsdException w:name="Dark List Accent 3" w:uiPriority="1766019988"/>
+    <w:lsdException w:name="Colorful Shading Accent 3" w:uiPriority="-1871118303"/>
+    <w:lsdException w:name="Colorful List Accent 3" w:uiPriority="-1466403204"/>
+    <w:lsdException w:name="Colorful Grid Accent 3" w:uiPriority="-2019767907"/>
+    <w:lsdException w:name="Light Shading Accent 4" w:uiPriority="2146146414"/>
+    <w:lsdException w:name="Light List Accent 4" w:uiPriority="1731303025"/>
+    <w:lsdException w:name="Light Grid Accent 4" w:uiPriority="422877048"/>
+    <w:lsdException w:name="Medium Shading 1 Accent 4" w:uiPriority="-2032616259"/>
+    <w:lsdException w:name="Medium Shading 2 Accent 4" w:uiPriority="-6777192"/>
+    <w:lsdException w:name="Medium List 1 Accent 4" w:uiPriority="-35160969"/>
+    <w:lsdException w:name="Medium List 2 Accent 4" w:uiPriority="-310925448"/>
+    <w:lsdException w:name="Medium Grid 1 Accent 4" w:uiPriority="1633969555"/>
+    <w:lsdException w:name="Medium Grid 2 Accent 4" w:uiPriority="-641728566"/>
+    <w:lsdException w:name="Medium Grid 3 Accent 4" w:uiPriority="571688265"/>
+    <w:lsdException w:name="Dark List Accent 4" w:uiPriority="1766019988"/>
+    <w:lsdException w:name="Colorful Shading Accent 4" w:uiPriority="-1871118303"/>
+    <w:lsdException w:name="Colorful List Accent 4" w:uiPriority="-1466403204"/>
+    <w:lsdException w:name="Colorful Grid Accent 4" w:uiPriority="-2019767907"/>
+    <w:lsdException w:name="Light Shading Accent 5" w:uiPriority="2146146414"/>
+    <w:lsdException w:name="Light List Accent 5" w:uiPriority="1731303025"/>
+    <w:lsdException w:name="Light Grid Accent 5" w:uiPriority="422877048"/>
+    <w:lsdException w:name="Medium Shading 1 Accent 5" w:uiPriority="-2032616259"/>
+    <w:lsdException w:name="Medium Shading 2 Accent 5" w:uiPriority="-6777192"/>
+    <w:lsdException w:name="Medium List 1 Accent 5" w:uiPriority="-35160969"/>
+    <w:lsdException w:name="Medium List 2 Accent 5" w:uiPriority="-310925448"/>
+    <w:lsdException w:name="Medium Grid 1 Accent 5" w:uiPriority="1633969555"/>
+    <w:lsdException w:name="Medium Grid 2 Accent 5" w:uiPriority="-641728566"/>
+    <w:lsdException w:name="Medium Grid 3 Accent 5" w:uiPriority="571688265"/>
+    <w:lsdException w:name="Dark List Accent 5" w:uiPriority="1766019988"/>
+    <w:lsdException w:name="Colorful Shading Accent 5" w:uiPriority="-1871118303"/>
+    <w:lsdException w:name="Colorful List Accent 5" w:uiPriority="-1466403204"/>
+    <w:lsdException w:name="Colorful Grid Accent 5" w:uiPriority="-2019767907"/>
+    <w:lsdException w:name="Light Shading Accent 6" w:uiPriority="2146146414"/>
+    <w:lsdException w:name="Light List Accent 6" w:uiPriority="1731303025"/>
+    <w:lsdException w:name="Light Grid Accent 6" w:uiPriority="422877048"/>
+    <w:lsdException w:name="Medium Shading 1 Accent 6" w:uiPriority="-2032616259"/>
+    <w:lsdException w:name="Medium Shading 2 Accent 6" w:uiPriority="-6777192"/>
+    <w:lsdException w:name="Medium List 1 Accent 6" w:uiPriority="-35160969"/>
+    <w:lsdException w:name="Medium List 2 Accent 6" w:uiPriority="-310925448"/>
+    <w:lsdException w:name="Medium Grid 1 Accent 6" w:uiPriority="1633969555"/>
+    <w:lsdException w:name="Medium Grid 2 Accent 6" w:uiPriority="-641728566"/>
+    <w:lsdException w:name="Medium Grid 3 Accent 6" w:uiPriority="571688265"/>
+    <w:lsdException w:name="Dark List Accent 6" w:uiPriority="1766019988"/>
+    <w:lsdException w:name="Colorful Shading Accent 6" w:uiPriority="-1871118303"/>
+    <w:lsdException w:name="Colorful List Accent 6" w:uiPriority="-1466403204"/>
+    <w:lsdException w:name="Colorful Grid Accent 6" w:uiPriority="-2019767907"/>
+    <w:lsdException w:name="Subtle Emphasis" w:uiPriority="1452618361" w:qFormat="1"/>
+    <w:lsdException w:name="Intense Emphasis" w:uiPriority="-658534697" w:qFormat="1"/>
+    <w:lsdException w:name="Subtle Reference" w:uiPriority="1990065341" w:qFormat="1"/>
+    <w:lsdException w:name="Intense Reference" w:uiPriority="1192636756" w:qFormat="1"/>
+    <w:lsdException w:name="Book Title" w:uiPriority="-1481852567" w:qFormat="1"/>
+    <w:lsdException w:name="Bibliography" w:semiHidden="1" w:uiPriority="-2112740553" w:unhideWhenUsed="1"/>
+    <w:lsdException w:name="TOC Heading" w:semiHidden="1" w:uiPriority="654382851" w:unhideWhenUsed="1" w:qFormat="1"/>
+    <w:lsdException w:name="Plain Table 1" w:uiPriority="-102188389"/>
+    <w:lsdException w:name="Plain Table 2" w:uiPriority="-912885888"/>
+    <w:lsdException w:name="Plain Table 3" w:uiPriority="961646593"/>
+    <w:lsdException w:name="Plain Table 4" w:uiPriority="-1126400036"/>
+    <w:lsdException w:name="Plain Table 5" w:uiPriority="622134549"/>
+    <w:lsdException w:name="Grid Table Light" w:uiPriority="-100676968"/>
+    <w:lsdException w:name="Grid Table 1 Light" w:uiPriority="1969435394"/>
+    <w:lsdException w:name="Grid Table 2" w:uiPriority="1090790021"/>
+    <w:lsdException w:name="Grid Table 3" w:uiPriority="-657678984"/>
+    <w:lsdException w:name="Grid Table 4" w:uiPriority="-1878633663"/>
+    <w:lsdException w:name="Grid Table 5 Dark" w:uiPriority="-1838979242"/>
+    <w:lsdException w:name="Grid Table 6 Colorful" w:uiPriority="2121980569"/>
+    <w:lsdException w:name="Grid Table 7 Colorful" w:uiPriority="-654381160"/>
+    <w:lsdException w:name="Grid Table 1 Light Accent 1" w:uiPriority="1969435394"/>
+    <w:lsdException w:name="Grid Table 2 Accent 1" w:uiPriority="1090790021"/>
+    <w:lsdException w:name="Grid Table 3 Accent 1" w:uiPriority="-657678984"/>
+    <w:lsdException w:name="Grid Table 4 Accent 1" w:uiPriority="-1878633663"/>
+    <w:lsdException w:name="Grid Table 5 Dark Accent 1" w:uiPriority="-1838979242"/>
+    <w:lsdException w:name="Grid Table 6 Colorful Accent 1" w:uiPriority="2121980569"/>
+    <w:lsdException w:name="Grid Table 7 Colorful Accent 1" w:uiPriority="-654381160"/>
+    <w:lsdException w:name="Grid Table 1 Light Accent 2" w:uiPriority="1969435394"/>
+    <w:lsdException w:name="Grid Table 2 Accent 2" w:uiPriority="1090790021"/>
+    <w:lsdException w:name="Grid Table 3 Accent 2" w:uiPriority="-657678984"/>
+    <w:lsdException w:name="Grid Table 4 Accent 2" w:uiPriority="-1878633663"/>
+    <w:lsdException w:name="Grid Table 5 Dark Accent 2" w:uiPriority="-1838979242"/>
+    <w:lsdException w:name="Grid Table 6 Colorful Accent 2" w:uiPriority="2121980569"/>
+    <w:lsdException w:name="Grid Table 7 Colorful Accent 2" w:uiPriority="-654381160"/>
+    <w:lsdException w:name="Grid Table 1 Light Accent 3" w:uiPriority="1969435394"/>
+    <w:lsdException w:name="Grid Table 2 Accent 3" w:uiPriority="1090790021"/>
+    <w:lsdException w:name="Grid Table 3 Accent 3" w:uiPriority="-657678984"/>
+    <w:lsdException w:name="Grid Table 4 Accent 3" w:uiPriority="-1878633663"/>
+    <w:lsdException w:name="Grid Table 5 Dark Accent 3" w:uiPriority="-1838979242"/>
+    <w:lsdException w:name="Grid Table 6 Colorful Accent 3" w:uiPriority="2121980569"/>
+    <w:lsdException w:name="Grid Table 7 Colorful Accent 3" w:uiPriority="-654381160"/>
+    <w:lsdException w:name="Grid Table 1 Light Accent 4" w:uiPriority="1969435394"/>
+    <w:lsdException w:name="Grid Table 2 Accent 4" w:uiPriority="1090790021"/>
+    <w:lsdException w:name="Grid Table 3 Accent 4" w:uiPriority="-657678984"/>
+    <w:lsdException w:name="Grid Table 4 Accent 4" w:uiPriority="-1878633663"/>
+    <w:lsdException w:name="Grid Table 5 Dark Accent 4" w:uiPriority="-1838979242"/>
+    <w:lsdException w:name="Grid Table 6 Colorful Accent 4" w:uiPriority="2121980569"/>
+    <w:lsdException w:name="Grid Table 7 Colorful Accent 4" w:uiPriority="-654381160"/>
+    <w:lsdException w:name="Grid Table 1 Light Accent 5" w:uiPriority="1969435394"/>
+    <w:lsdException w:name="Grid Table 2 Accent 5" w:uiPriority="1090790021"/>
+    <w:lsdException w:name="Grid Table 3 Accent 5" w:uiPriority="-657678984"/>
+    <w:lsdException w:name="Grid Table 4 Accent 5" w:uiPriority="-1878633663"/>
+    <w:lsdException w:name="Grid Table 5 Dark Accent 5" w:uiPriority="-1838979242"/>
+    <w:lsdException w:name="Grid Table 6 Colorful Accent 5" w:uiPriority="2121980569"/>
+    <w:lsdException w:name="Grid Table 7 Colorful Accent 5" w:uiPriority="-654381160"/>
+    <w:lsdException w:name="Grid Table 1 Light Accent 6" w:uiPriority="1969435394"/>
+    <w:lsdException w:name="Grid Table 2 Accent 6" w:uiPriority="1090790021"/>
+    <w:lsdException w:name="Grid Table 3 Accent 6" w:uiPriority="-657678984"/>
+    <w:lsdException w:name="Grid Table 4 Accent 6" w:uiPriority="-1878633663"/>
+    <w:lsdException w:name="Grid Table 5 Dark Accent 6" w:uiPriority="-1838979242"/>
+    <w:lsdException w:name="Grid Table 6 Colorful Accent 6" w:uiPriority="2121980569"/>
+    <w:lsdException w:name="Grid Table 7 Colorful Accent 6" w:uiPriority="-654381160"/>
+    <w:lsdException w:name="List Table 1 Light" w:uiPriority="1969435394"/>
+    <w:lsdException w:name="List Table 2" w:uiPriority="1090790021"/>
+    <w:lsdException w:name="List Table 3" w:uiPriority="-657678984"/>
+    <w:lsdException w:name="List Table 4" w:uiPriority="-1878633663"/>
+    <w:lsdException w:name="List Table 5 Dark" w:uiPriority="-1838979242"/>
+    <w:lsdException w:name="List Table 6 Colorful" w:uiPriority="2121980569"/>
+    <w:lsdException w:name="List Table 7 Colorful" w:uiPriority="-654381160"/>
+    <w:lsdException w:name="List Table 1 Light Accent 1" w:uiPriority="1969435394"/>
+    <w:lsdException w:name="List Table 2 Accent 1" w:uiPriority="1090790021"/>
+    <w:lsdException w:name="List Table 3 Accent 1" w:uiPriority="-657678984"/>
+    <w:lsdException w:name="List Table 4 Accent 1" w:uiPriority="-1878633663"/>
+    <w:lsdException w:name="List Table 5 Dark Accent 1" w:uiPriority="-1838979242"/>
+    <w:lsdException w:name="List Table 6 Colorful Accent 1" w:uiPriority="2121980569"/>
+    <w:lsdException w:name="List Table 7 Colorful Accent 1" w:uiPriority="-654381160"/>
+    <w:lsdException w:name="List Table 1 Light Accent 2" w:uiPriority="1969435394"/>
+    <w:lsdException w:name="List Table 2 Accent 2" w:uiPriority="1090790021"/>
+    <w:lsdException w:name="List Table 3 Accent 2" w:uiPriority="-657678984"/>
+    <w:lsdException w:name="List Table 4 Accent 2" w:uiPriority="-1878633663"/>
+    <w:lsdException w:name="List Table 5 Dark Accent 2" w:uiPriority="-1838979242"/>
+    <w:lsdException w:name="List Table 6 Colorful Accent 2" w:uiPriority="2121980569"/>
+    <w:lsdException w:name="List Table 7 Colorful Accent 2" w:uiPriority="-654381160"/>
+    <w:lsdException w:name="List Table 1 Light Accent 3" w:uiPriority="1969435394"/>
+    <w:lsdException w:name="List Table 2 Accent 3" w:uiPriority="1090790021"/>
+    <w:lsdException w:name="List Table 3 Accent 3" w:uiPriority="-657678984"/>
+    <w:lsdException w:name="List Table 4 Accent 3" w:uiPriority="-1878633663"/>
+    <w:lsdException w:name="List Table 5 Dark Accent 3" w:uiPriority="-1838979242"/>
+    <w:lsdException w:name="List Table 6 Colorful Accent 3" w:uiPriority="2121980569"/>
+    <w:lsdException w:name="List Table 7 Colorful Accent 3" w:uiPriority="-654381160"/>
+    <w:lsdException w:name="List Table 1 Light Accent 4" w:uiPriority="1969435394"/>
+    <w:lsdException w:name="List Table 2 Accent 4" w:uiPriority="1090790021"/>
+    <w:lsdException w:name="List Table 3 Accent 4" w:uiPriority="-657678984"/>
+    <w:lsdException w:name="List Table 4 Accent 4" w:uiPriority="-1878633663"/>
+    <w:lsdException w:name="List Table 5 Dark Accent 4" w:uiPriority="-1838979242"/>
+    <w:lsdException w:name="List Table 6 Colorful Accent 4" w:uiPriority="2121980569"/>
+    <w:lsdException w:name="List Table 7 Colorful Accent 4" w:uiPriority="-654381160"/>
+    <w:lsdException w:name="List Table 1 Light Accent 5" w:uiPriority="1969435394"/>
+    <w:lsdException w:name="List Table 2 Accent 5" w:uiPriority="1090790021"/>
+    <w:lsdException w:name="List Table 3 Accent 5" w:uiPriority="-657678984"/>
+    <w:lsdException w:name="List Table 4 Accent 5" w:uiPriority="-1878633663"/>
+    <w:lsdException w:name="List Table 5 Dark Accent 5" w:uiPriority="-1838979242"/>
+    <w:lsdException w:name="List Table 6 Colorful Accent 5" w:uiPriority="2121980569"/>
+    <w:lsdException w:name="List Table 7 Colorful Accent 5" w:uiPriority="-654381160"/>
+    <w:lsdException w:name="List Table 1 Light Accent 6" w:uiPriority="1969435394"/>
+    <w:lsdException w:name="List Table 2 Accent 6" w:uiPriority="1090790021"/>
+    <w:lsdException w:name="List Table 3 Accent 6" w:uiPriority="-657678984"/>
+    <w:lsdException w:name="List Table 4 Accent 6" w:uiPriority="-1878633663"/>
+    <w:lsdException w:name="List Table 5 Dark Accent 6" w:uiPriority="-1838979242"/>
+    <w:lsdException w:name="List Table 6 Colorful Accent 6" w:uiPriority="2121980569"/>
+    <w:lsdException w:name="List Table 7 Colorful Accent 6" w:uiPriority="-654381160"/>
   </w:latentStyles>
   <w:style w:type="paragraph" w:default="1" w:styleId="a2">
     <w:name w:val="Normal"/>
